--- a/АСКОУ. Работа с системой.0.16.docx
+++ b/АСКОУ. Работа с системой.0.16.docx
@@ -39,9 +39,9 @@
       </w:r>
       <w:r>
         <w:rPr>
-          <w:lang w:val="ru-RU"/>
-        </w:rPr>
-        <w:t>6</w:t>
+          <w:lang w:val="en-US"/>
+        </w:rPr>
+        <w:t>7</w:t>
       </w:r>
     </w:p>
     <w:p>
@@ -83,13 +83,25 @@
         <w:rPr>
           <w:lang w:val="en-US"/>
         </w:rPr>
-        <w:t>2022-09-</w:t>
-      </w:r>
-      <w:r>
-        <w:rPr>
-          <w:lang w:val="ru-RU"/>
-        </w:rPr>
-        <w:t>30</w:t>
+        <w:t>2022-</w:t>
+      </w:r>
+      <w:r>
+        <w:rPr>
+          <w:lang w:val="en-US"/>
+        </w:rPr>
+        <w:t>10</w:t>
+      </w:r>
+      <w:r>
+        <w:rPr>
+          <w:lang w:val="en-US"/>
+        </w:rPr>
+        <w:t>-</w:t>
+      </w:r>
+      <w:r>
+        <w:rPr>
+          <w:lang w:val="en-US"/>
+        </w:rPr>
+        <w:t>03</w:t>
       </w:r>
     </w:p>
     <w:sdt>
@@ -4954,10 +4966,10 @@
           <w:lang w:val="ru-RU"/>
         </w:rPr>
       </w:pPr>
-      <w:bookmarkStart w:id="0" w:name="_Toc109738704"/>
-      <w:bookmarkStart w:id="1" w:name="_Toc108533063"/>
-      <w:bookmarkStart w:id="2" w:name="_Toc108081364"/>
-      <w:bookmarkStart w:id="3" w:name="_Toc111535547"/>
+      <w:bookmarkStart w:id="0" w:name="_Toc111535547"/>
+      <w:bookmarkStart w:id="1" w:name="_Toc108081364"/>
+      <w:bookmarkStart w:id="2" w:name="_Toc108533063"/>
+      <w:bookmarkStart w:id="3" w:name="_Toc109738704"/>
       <w:r>
         <w:rPr>
           <w:lang w:val="ru-RU"/>
@@ -4990,9 +5002,9 @@
         <w:pStyle w:val="3"/>
         <w:rPr/>
       </w:pPr>
-      <w:bookmarkStart w:id="4" w:name="_Toc109738706"/>
+      <w:bookmarkStart w:id="4" w:name="_Toc111535549"/>
       <w:bookmarkStart w:id="5" w:name="_Toc108533065"/>
-      <w:bookmarkStart w:id="6" w:name="_Toc111535549"/>
+      <w:bookmarkStart w:id="6" w:name="_Toc109738706"/>
       <w:r>
         <w:rPr>
           <w:lang w:val="ru-RU"/>
@@ -5153,9 +5165,9 @@
         <w:pStyle w:val="3"/>
         <w:rPr/>
       </w:pPr>
-      <w:bookmarkStart w:id="8" w:name="_Toc109738707"/>
+      <w:bookmarkStart w:id="8" w:name="_Toc111535550"/>
       <w:bookmarkStart w:id="9" w:name="_Toc108533066"/>
-      <w:bookmarkStart w:id="10" w:name="_Toc111535550"/>
+      <w:bookmarkStart w:id="10" w:name="_Toc109738707"/>
       <w:r>
         <w:rPr>
           <w:lang w:val="ru-RU"/>
@@ -5389,10 +5401,10 @@
           <w:lang w:val="ru-RU"/>
         </w:rPr>
       </w:pPr>
-      <w:bookmarkStart w:id="13" w:name="_Toc109738708"/>
-      <w:bookmarkStart w:id="14" w:name="_Toc108533067"/>
-      <w:bookmarkStart w:id="15" w:name="_Toc108081368"/>
-      <w:bookmarkStart w:id="16" w:name="_Toc111535552"/>
+      <w:bookmarkStart w:id="13" w:name="_Toc111535552"/>
+      <w:bookmarkStart w:id="14" w:name="_Toc108081368"/>
+      <w:bookmarkStart w:id="15" w:name="_Toc108533067"/>
+      <w:bookmarkStart w:id="16" w:name="_Toc109738708"/>
       <w:r>
         <w:rPr>
           <w:lang w:val="ru-RU"/>
@@ -5802,9 +5814,9 @@
         <w:pStyle w:val="2"/>
         <w:rPr/>
       </w:pPr>
-      <w:bookmarkStart w:id="17" w:name="_Toc109738709"/>
+      <w:bookmarkStart w:id="17" w:name="_Toc111535553"/>
       <w:bookmarkStart w:id="18" w:name="_Toc108533068"/>
-      <w:bookmarkStart w:id="19" w:name="_Toc111535553"/>
+      <w:bookmarkStart w:id="19" w:name="_Toc109738709"/>
       <w:bookmarkEnd w:id="17"/>
       <w:bookmarkEnd w:id="18"/>
       <w:bookmarkEnd w:id="19"/>
@@ -5819,9 +5831,9 @@
         <w:shd w:val="clear" w:color="auto" w:fill="BBE33D"/>
         <w:rPr/>
       </w:pPr>
-      <w:bookmarkStart w:id="20" w:name="_Toc109738710"/>
+      <w:bookmarkStart w:id="20" w:name="_Toc111535554"/>
       <w:bookmarkStart w:id="21" w:name="_Toc108533069"/>
-      <w:bookmarkStart w:id="22" w:name="_Toc111535554"/>
+      <w:bookmarkStart w:id="22" w:name="_Toc109738710"/>
       <w:r>
         <w:rPr>
           <w:lang w:val="ru-RU"/>
@@ -6374,9 +6386,9 @@
           <w:shd w:fill="BBE33D" w:val="clear"/>
         </w:rPr>
       </w:pPr>
-      <w:bookmarkStart w:id="23" w:name="_Toc109738711"/>
+      <w:bookmarkStart w:id="23" w:name="_Toc111535555"/>
       <w:bookmarkStart w:id="24" w:name="_Toc108533070"/>
-      <w:bookmarkStart w:id="25" w:name="_Toc111535555"/>
+      <w:bookmarkStart w:id="25" w:name="_Toc109738711"/>
       <w:r>
         <w:rPr>
           <w:shd w:fill="BBE33D" w:val="clear"/>
@@ -11157,9 +11169,9 @@
           <w:lang w:val="ru-RU"/>
         </w:rPr>
       </w:pPr>
-      <w:bookmarkStart w:id="28" w:name="_Toc109738717"/>
+      <w:bookmarkStart w:id="28" w:name="_Toc111535567"/>
       <w:bookmarkStart w:id="29" w:name="_Toc108533076"/>
-      <w:bookmarkStart w:id="30" w:name="_Toc111535567"/>
+      <w:bookmarkStart w:id="30" w:name="_Toc109738717"/>
       <w:r>
         <w:rPr>
           <w:lang w:val="ru-RU"/>
@@ -22266,8 +22278,8 @@
         <w:shd w:val="clear" w:color="auto" w:fill="FFFF00"/>
         <w:rPr/>
       </w:pPr>
-      <w:bookmarkStart w:id="35" w:name="_Toc109738718"/>
-      <w:bookmarkStart w:id="36" w:name="_Toc111535568"/>
+      <w:bookmarkStart w:id="35" w:name="_Toc111535568"/>
+      <w:bookmarkStart w:id="36" w:name="_Toc109738718"/>
       <w:r>
         <w:rPr/>
         <w:t>Повторяющееся простое наряд-задание</w:t>
@@ -24249,10 +24261,10 @@
         <w:pStyle w:val="3"/>
         <w:rPr/>
       </w:pPr>
-      <w:bookmarkStart w:id="40" w:name="_Toc109738720"/>
-      <w:bookmarkStart w:id="41" w:name="_Toc108533079"/>
-      <w:bookmarkStart w:id="42" w:name="_Toc108081376"/>
-      <w:bookmarkStart w:id="43" w:name="_Toc111535570"/>
+      <w:bookmarkStart w:id="40" w:name="_Toc111535570"/>
+      <w:bookmarkStart w:id="41" w:name="_Toc108081376"/>
+      <w:bookmarkStart w:id="42" w:name="_Toc108533079"/>
+      <w:bookmarkStart w:id="43" w:name="_Toc109738720"/>
       <w:r>
         <w:rPr/>
         <w:t>Журнал наряд-заданий</w:t>
@@ -24283,8 +24295,8 @@
           <w:lang w:val="ru-RU"/>
         </w:rPr>
       </w:pPr>
-      <w:bookmarkStart w:id="44" w:name="_Toc109738721"/>
-      <w:bookmarkStart w:id="45" w:name="_Toc111535571"/>
+      <w:bookmarkStart w:id="44" w:name="_Toc111535571"/>
+      <w:bookmarkStart w:id="45" w:name="_Toc109738721"/>
       <w:r>
         <w:rPr>
           <w:lang w:val="ru-RU"/>
@@ -26336,9 +26348,9 @@
         <w:pStyle w:val="2"/>
         <w:rPr/>
       </w:pPr>
-      <w:bookmarkStart w:id="46" w:name="_Toc109738712"/>
+      <w:bookmarkStart w:id="46" w:name="_Toc111535561"/>
       <w:bookmarkStart w:id="47" w:name="_Toc108533071"/>
-      <w:bookmarkStart w:id="48" w:name="_Toc111535561"/>
+      <w:bookmarkStart w:id="48" w:name="_Toc109738712"/>
       <w:r>
         <w:rPr/>
         <w:t>Бизнес-процесс формирования заявки на обслуживание на основе периода</w:t>
@@ -26352,10 +26364,10 @@
         <w:pStyle w:val="2"/>
         <w:rPr/>
       </w:pPr>
-      <w:bookmarkStart w:id="49" w:name="_Toc109738713"/>
-      <w:bookmarkStart w:id="50" w:name="_Toc108533072"/>
-      <w:bookmarkStart w:id="51" w:name="_Toc108081369"/>
-      <w:bookmarkStart w:id="52" w:name="_Toc111535562"/>
+      <w:bookmarkStart w:id="49" w:name="_Toc111535562"/>
+      <w:bookmarkStart w:id="50" w:name="_Toc108081369"/>
+      <w:bookmarkStart w:id="51" w:name="_Toc108533072"/>
+      <w:bookmarkStart w:id="52" w:name="_Toc109738713"/>
       <w:r>
         <w:rPr/>
         <w:t>Бизнес-процесс формирования заявки на обслуживание на основе показателей оборудования</w:t>
@@ -28379,10 +28391,10 @@
         <w:pStyle w:val="2"/>
         <w:rPr/>
       </w:pPr>
-      <w:bookmarkStart w:id="54" w:name="_Toc109738722"/>
-      <w:bookmarkStart w:id="55" w:name="_Toc108533080"/>
-      <w:bookmarkStart w:id="56" w:name="_Toc108081377"/>
-      <w:bookmarkStart w:id="57" w:name="_Toc111535572"/>
+      <w:bookmarkStart w:id="54" w:name="_Toc111535572"/>
+      <w:bookmarkStart w:id="55" w:name="_Toc108081377"/>
+      <w:bookmarkStart w:id="56" w:name="_Toc108533080"/>
+      <w:bookmarkStart w:id="57" w:name="_Toc109738722"/>
       <w:r>
         <w:rPr/>
         <w:t>План работы на период</w:t>
@@ -28461,10 +28473,10 @@
         <w:pStyle w:val="3"/>
         <w:rPr/>
       </w:pPr>
-      <w:bookmarkStart w:id="58" w:name="_Toc109738723"/>
-      <w:bookmarkStart w:id="59" w:name="_Toc108533081"/>
-      <w:bookmarkStart w:id="60" w:name="_Toc108081378"/>
-      <w:bookmarkStart w:id="61" w:name="_Toc111535573"/>
+      <w:bookmarkStart w:id="58" w:name="_Toc111535573"/>
+      <w:bookmarkStart w:id="59" w:name="_Toc108081378"/>
+      <w:bookmarkStart w:id="60" w:name="_Toc108533081"/>
+      <w:bookmarkStart w:id="61" w:name="_Toc109738723"/>
       <w:r>
         <w:rPr/>
         <w:t>Генерация плановых наряд-заданий на период</w:t>
@@ -28643,10 +28655,10 @@
           <w:lang w:val="en-US"/>
         </w:rPr>
       </w:pPr>
-      <w:bookmarkStart w:id="62" w:name="_Toc109738724"/>
-      <w:bookmarkStart w:id="63" w:name="_Toc108533082"/>
-      <w:bookmarkStart w:id="64" w:name="_Toc108081379"/>
-      <w:bookmarkStart w:id="65" w:name="_Toc111535574"/>
+      <w:bookmarkStart w:id="62" w:name="_Toc111535574"/>
+      <w:bookmarkStart w:id="63" w:name="_Toc108081379"/>
+      <w:bookmarkStart w:id="64" w:name="_Toc108533082"/>
+      <w:bookmarkStart w:id="65" w:name="_Toc109738724"/>
       <w:r>
         <w:rPr>
           <w:lang w:val="en-US"/>
@@ -28739,10 +28751,10 @@
         <w:pStyle w:val="2"/>
         <w:rPr/>
       </w:pPr>
-      <w:bookmarkStart w:id="66" w:name="_Toc109738725"/>
-      <w:bookmarkStart w:id="67" w:name="_Toc108533083"/>
-      <w:bookmarkStart w:id="68" w:name="_Toc108081380"/>
-      <w:bookmarkStart w:id="69" w:name="_Toc111535575"/>
+      <w:bookmarkStart w:id="66" w:name="_Toc111535575"/>
+      <w:bookmarkStart w:id="67" w:name="_Toc108081380"/>
+      <w:bookmarkStart w:id="68" w:name="_Toc108533083"/>
+      <w:bookmarkStart w:id="69" w:name="_Toc109738725"/>
       <w:r>
         <w:rPr/>
         <w:t>Общая схема</w:t>
@@ -28809,10 +28821,10 @@
         <w:pStyle w:val="2"/>
         <w:rPr/>
       </w:pPr>
-      <w:bookmarkStart w:id="70" w:name="_Toc109738726"/>
-      <w:bookmarkStart w:id="71" w:name="_Toc108533084"/>
-      <w:bookmarkStart w:id="72" w:name="_Toc108081381"/>
-      <w:bookmarkStart w:id="73" w:name="_Toc111535576"/>
+      <w:bookmarkStart w:id="70" w:name="_Toc111535576"/>
+      <w:bookmarkStart w:id="71" w:name="_Toc108081381"/>
+      <w:bookmarkStart w:id="72" w:name="_Toc108533084"/>
+      <w:bookmarkStart w:id="73" w:name="_Toc109738726"/>
       <w:r>
         <w:rPr/>
         <w:t>Справочник контроллеров</w:t>
@@ -28827,10 +28839,10 @@
         <w:pStyle w:val="2"/>
         <w:rPr/>
       </w:pPr>
-      <w:bookmarkStart w:id="74" w:name="_Toc109738727"/>
-      <w:bookmarkStart w:id="75" w:name="_Toc108533085"/>
-      <w:bookmarkStart w:id="76" w:name="_Toc108081382"/>
-      <w:bookmarkStart w:id="77" w:name="_Toc111535577"/>
+      <w:bookmarkStart w:id="74" w:name="_Toc111535577"/>
+      <w:bookmarkStart w:id="75" w:name="_Toc108081382"/>
+      <w:bookmarkStart w:id="76" w:name="_Toc108533085"/>
+      <w:bookmarkStart w:id="77" w:name="_Toc109738727"/>
       <w:r>
         <w:rPr/>
         <w:t>Логирование показаний датчиков</w:t>
@@ -33322,8 +33334,8 @@
         <w:pStyle w:val="1"/>
         <w:rPr/>
       </w:pPr>
-      <w:bookmarkStart w:id="93" w:name="_Toc109738741"/>
-      <w:bookmarkStart w:id="94" w:name="_Toc111535593"/>
+      <w:bookmarkStart w:id="93" w:name="_Toc111535593"/>
+      <w:bookmarkStart w:id="94" w:name="_Toc109738741"/>
       <w:r>
         <w:rPr/>
         <w:t>Модуль "Эко</w:t>
@@ -33397,8 +33409,8 @@
           <w:highlight w:val="darkGray"/>
         </w:rPr>
       </w:pPr>
-      <w:bookmarkStart w:id="95" w:name="_Toc109738742"/>
-      <w:bookmarkStart w:id="96" w:name="_Toc111535594"/>
+      <w:bookmarkStart w:id="95" w:name="_Toc111535594"/>
+      <w:bookmarkStart w:id="96" w:name="_Toc109738742"/>
       <w:r>
         <w:rPr>
           <w:highlight w:val="darkGray"/>
@@ -33663,8 +33675,8 @@
         <w:pStyle w:val="2"/>
         <w:rPr/>
       </w:pPr>
-      <w:bookmarkStart w:id="97" w:name="_Toc109738743"/>
-      <w:bookmarkStart w:id="98" w:name="_Toc111535595"/>
+      <w:bookmarkStart w:id="97" w:name="_Toc111535595"/>
+      <w:bookmarkStart w:id="98" w:name="_Toc109738743"/>
       <w:r>
         <w:rPr/>
         <w:t>Справочник "Источники выбросов"</w:t>
@@ -34096,8 +34108,8 @@
         <w:pStyle w:val="2"/>
         <w:rPr/>
       </w:pPr>
-      <w:bookmarkStart w:id="99" w:name="_Toc109738744"/>
-      <w:bookmarkStart w:id="100" w:name="_Toc111535596"/>
+      <w:bookmarkStart w:id="99" w:name="_Toc111535596"/>
+      <w:bookmarkStart w:id="100" w:name="_Toc109738744"/>
       <w:r>
         <w:rPr/>
         <w:t>Справочник "Загрязняющие вещества"</w:t>
@@ -34334,8 +34346,8 @@
         <w:pStyle w:val="2"/>
         <w:rPr/>
       </w:pPr>
-      <w:bookmarkStart w:id="101" w:name="_Toc109738745"/>
-      <w:bookmarkStart w:id="102" w:name="_Toc111535597"/>
+      <w:bookmarkStart w:id="101" w:name="_Toc111535597"/>
+      <w:bookmarkStart w:id="102" w:name="_Toc109738745"/>
       <w:r>
         <w:rPr/>
         <w:t>Справочник "Параметры загрязняющих веществ"</w:t>
@@ -34680,8 +34692,8 @@
         <w:pStyle w:val="2"/>
         <w:rPr/>
       </w:pPr>
-      <w:bookmarkStart w:id="103" w:name="_Toc109738746"/>
-      <w:bookmarkStart w:id="104" w:name="_Toc111535598"/>
+      <w:bookmarkStart w:id="103" w:name="_Toc111535598"/>
+      <w:bookmarkStart w:id="104" w:name="_Toc109738746"/>
       <w:r>
         <w:rPr/>
         <w:t>Справочник "Нормативы допустимых выбросов"</w:t>
@@ -35042,14 +35054,12 @@
           <w:lang w:val="en-US"/>
         </w:rPr>
       </w:pPr>
-      <w:hyperlink r:id="rId40">
-        <w:r>
-          <w:rPr>
-            <w:lang w:val="en-US"/>
-          </w:rPr>
-          <w:t>http://jira.abitech.kz:8080/browse/AS-76</w:t>
-        </w:r>
-      </w:hyperlink>
+      <w:r>
+        <w:rPr>
+          <w:lang w:val="en-US"/>
+        </w:rPr>
+        <w:t>http://jira.abitech.kz:8080/browse/AS-76</w:t>
+      </w:r>
     </w:p>
     <w:p>
       <w:pPr>
@@ -35070,14 +35080,12 @@
         <w:pStyle w:val="Style13"/>
         <w:rPr/>
       </w:pPr>
-      <w:hyperlink r:id="rId42">
-        <w:r>
-          <w:rPr>
-            <w:lang w:val="ru-RU"/>
-          </w:rPr>
-          <w:t>https://www.figma.com/file/lwMeVMR1lHHZqGO6C8b2w4/Eco?node-id=0%3A1</w:t>
-        </w:r>
-      </w:hyperlink>
+      <w:r>
+        <w:rPr>
+          <w:lang w:val="ru-RU"/>
+        </w:rPr>
+        <w:t>https://www.figma.com/file/lwMeVMR1lHHZqGO6C8b2w4/Eco?node-id=0%3A1</w:t>
+      </w:r>
     </w:p>
     <w:p>
       <w:pPr>
@@ -35113,7 +35121,7 @@
                     </pic:cNvPicPr>
                   </pic:nvPicPr>
                   <pic:blipFill>
-                    <a:blip r:embed="rId43"/>
+                    <a:blip r:embed="rId39"/>
                     <a:stretch>
                       <a:fillRect/>
                     </a:stretch>
@@ -35278,8 +35286,8 @@
         <w:pStyle w:val="2"/>
         <w:rPr/>
       </w:pPr>
-      <w:bookmarkStart w:id="105" w:name="_Toc109738747"/>
-      <w:bookmarkStart w:id="106" w:name="_Toc111535599"/>
+      <w:bookmarkStart w:id="105" w:name="_Toc111535599"/>
+      <w:bookmarkStart w:id="106" w:name="_Toc109738747"/>
       <w:r>
         <w:rPr/>
         <w:t>Журнал контроля выбросов для оператора №208</w:t>
@@ -35435,8 +35443,8 @@
         <w:pStyle w:val="2"/>
         <w:rPr/>
       </w:pPr>
-      <w:bookmarkStart w:id="107" w:name="_Toc109738748"/>
-      <w:bookmarkStart w:id="108" w:name="_Toc111535600"/>
+      <w:bookmarkStart w:id="107" w:name="_Toc111535600"/>
+      <w:bookmarkStart w:id="108" w:name="_Toc109738748"/>
       <w:r>
         <w:rPr/>
         <w:t>Журнал контроля выбросов для инспекции №208</w:t>
@@ -35449,8 +35457,8 @@
         <w:pStyle w:val="2"/>
         <w:rPr/>
       </w:pPr>
-      <w:bookmarkStart w:id="109" w:name="_Toc109738749"/>
-      <w:bookmarkStart w:id="110" w:name="_Toc111535601"/>
+      <w:bookmarkStart w:id="109" w:name="_Toc111535601"/>
+      <w:bookmarkStart w:id="110" w:name="_Toc109738749"/>
       <w:r>
         <w:rPr/>
         <w:t>Журнал превышения норм выбросов №208 / Уведомления о превышениях нормативов эмиссии по данным автоматизированной системы мониторинга</w:t>
@@ -35483,9 +35491,9 @@
           <w:lang w:val="ru-RU"/>
         </w:rPr>
       </w:pPr>
-      <w:bookmarkStart w:id="111" w:name="_Toc109738728"/>
+      <w:bookmarkStart w:id="111" w:name="_Toc111535602"/>
       <w:bookmarkStart w:id="112" w:name="_Toc108533086"/>
-      <w:bookmarkStart w:id="113" w:name="_Toc111535602"/>
+      <w:bookmarkStart w:id="113" w:name="_Toc109738728"/>
       <w:r>
         <w:rPr/>
         <w:t>Настройка рабочего процесса и отслеживания его выполнения</w:t>
@@ -35499,9 +35507,9 @@
         <w:pStyle w:val="2"/>
         <w:rPr/>
       </w:pPr>
-      <w:bookmarkStart w:id="114" w:name="_Toc109738729"/>
+      <w:bookmarkStart w:id="114" w:name="_Toc111535603"/>
       <w:bookmarkStart w:id="115" w:name="_Toc108533087"/>
-      <w:bookmarkStart w:id="116" w:name="_Toc111535603"/>
+      <w:bookmarkStart w:id="116" w:name="_Toc109738729"/>
       <w:r>
         <w:rPr/>
         <w:t>Справочники</w:t>
@@ -35519,8 +35527,8 @@
           <w:lang w:val="en-US"/>
         </w:rPr>
       </w:pPr>
-      <w:bookmarkStart w:id="117" w:name="_Toc109738730"/>
-      <w:bookmarkStart w:id="118" w:name="_Toc111535604"/>
+      <w:bookmarkStart w:id="117" w:name="_Toc111535604"/>
+      <w:bookmarkStart w:id="118" w:name="_Toc109738730"/>
       <w:r>
         <w:rPr>
           <w:shd w:fill="F7CAAC" w:val="clear"/>
@@ -35565,7 +35573,7 @@
           <w:lang w:val="ru-RU"/>
         </w:rPr>
       </w:pPr>
-      <w:hyperlink r:id="rId44">
+      <w:hyperlink r:id="rId40">
         <w:r>
           <w:rPr/>
           <w:t>https://ascoa.atlassian.net/browse/AB-77</w:t>
@@ -35579,7 +35587,7 @@
           <w:lang w:val="ru-RU"/>
         </w:rPr>
       </w:pPr>
-      <w:hyperlink r:id="rId45">
+      <w:hyperlink r:id="rId41">
         <w:r>
           <w:rPr>
             <w:lang w:val="ru-RU"/>
@@ -35748,9 +35756,9 @@
           <w:lang w:val="en-US"/>
         </w:rPr>
       </w:pPr>
-      <w:bookmarkStart w:id="119" w:name="_Toc109738731"/>
+      <w:bookmarkStart w:id="119" w:name="_Toc111535605"/>
       <w:bookmarkStart w:id="120" w:name="_Toc108533088"/>
-      <w:bookmarkStart w:id="121" w:name="_Toc111535605"/>
+      <w:bookmarkStart w:id="121" w:name="_Toc109738731"/>
       <w:r>
         <w:rPr>
           <w:lang w:val="ru-RU"/>
@@ -35788,7 +35796,7 @@
           <w:lang w:val="en-US"/>
         </w:rPr>
       </w:pPr>
-      <w:hyperlink r:id="rId46">
+      <w:hyperlink r:id="rId42">
         <w:r>
           <w:rPr/>
           <w:t>https://ascoa.atlassian.net/browse/AB-79</w:t>
@@ -35802,7 +35810,7 @@
           <w:lang w:val="en-US"/>
         </w:rPr>
       </w:pPr>
-      <w:hyperlink r:id="rId47">
+      <w:hyperlink r:id="rId43">
         <w:r>
           <w:rPr>
             <w:lang w:val="en-US"/>
@@ -35913,9 +35921,9 @@
           <w:lang w:val="en-US"/>
         </w:rPr>
       </w:pPr>
-      <w:bookmarkStart w:id="122" w:name="_Toc109738732"/>
+      <w:bookmarkStart w:id="122" w:name="_Toc111535606"/>
       <w:bookmarkStart w:id="123" w:name="_Toc108533089"/>
-      <w:bookmarkStart w:id="124" w:name="_Toc111535606"/>
+      <w:bookmarkStart w:id="124" w:name="_Toc109738732"/>
       <w:r>
         <w:rPr>
           <w:lang w:val="ru-RU"/>
@@ -35953,7 +35961,7 @@
           <w:lang w:val="en-US"/>
         </w:rPr>
       </w:pPr>
-      <w:hyperlink r:id="rId48">
+      <w:hyperlink r:id="rId44">
         <w:r>
           <w:rPr>
             <w:lang w:val="en-US"/>
@@ -37121,9 +37129,9 @@
         </w:rPr>
       </w:pPr>
       <w:bookmarkStart w:id="125" w:name="__RefHeading___Toc4332_683149136"/>
-      <w:bookmarkStart w:id="126" w:name="_Toc109738733"/>
+      <w:bookmarkStart w:id="126" w:name="_Toc111535607"/>
       <w:bookmarkStart w:id="127" w:name="_Toc108533090"/>
-      <w:bookmarkStart w:id="128" w:name="_Toc111535607"/>
+      <w:bookmarkStart w:id="128" w:name="_Toc109738733"/>
       <w:bookmarkEnd w:id="125"/>
       <w:r>
         <w:rPr>
@@ -37180,7 +37188,7 @@
           <w:lang w:val="ru-RU"/>
         </w:rPr>
       </w:pPr>
-      <w:hyperlink r:id="rId49">
+      <w:hyperlink r:id="rId45">
         <w:r>
           <w:rPr>
             <w:lang w:val="en-US"/>
@@ -37365,7 +37373,7 @@
                     </pic:cNvPicPr>
                   </pic:nvPicPr>
                   <pic:blipFill>
-                    <a:blip r:embed="rId50"/>
+                    <a:blip r:embed="rId46"/>
                     <a:stretch>
                       <a:fillRect/>
                     </a:stretch>
@@ -37395,9 +37403,9 @@
         </w:rPr>
       </w:pPr>
       <w:bookmarkStart w:id="129" w:name="__RefHeading___Toc4334_683149136"/>
-      <w:bookmarkStart w:id="130" w:name="_Toc109738734"/>
+      <w:bookmarkStart w:id="130" w:name="_Toc111535608"/>
       <w:bookmarkStart w:id="131" w:name="_Toc108533091"/>
-      <w:bookmarkStart w:id="132" w:name="_Toc111535608"/>
+      <w:bookmarkStart w:id="132" w:name="_Toc109738734"/>
       <w:bookmarkEnd w:id="129"/>
       <w:r>
         <w:rPr>
@@ -37436,7 +37444,7 @@
           <w:rStyle w:val="Style6"/>
         </w:rPr>
       </w:pPr>
-      <w:hyperlink r:id="rId51">
+      <w:hyperlink r:id="rId47">
         <w:r>
           <w:rPr/>
           <w:t>http://jira.abitech.kz:8080/browse/AS-8</w:t>
@@ -37700,7 +37708,7 @@
                     </pic:cNvPicPr>
                   </pic:nvPicPr>
                   <pic:blipFill>
-                    <a:blip r:embed="rId52"/>
+                    <a:blip r:embed="rId48"/>
                     <a:stretch>
                       <a:fillRect/>
                     </a:stretch>
@@ -38068,7 +38076,7 @@
           <w:lang w:val="ru-RU"/>
         </w:rPr>
       </w:pPr>
-      <w:hyperlink r:id="rId53">
+      <w:hyperlink r:id="rId49">
         <w:r>
           <w:rPr>
             <w:lang w:val="en-US"/>
@@ -38387,7 +38395,7 @@
           <w:rStyle w:val="Style6"/>
         </w:rPr>
       </w:pPr>
-      <w:hyperlink r:id="rId54">
+      <w:hyperlink r:id="rId50">
         <w:r>
           <w:rPr/>
           <w:t>http://jira.abitech.kz:8080/browse/AS-19</w:t>
@@ -38873,7 +38881,7 @@
           <w:lang w:val="ru-RU"/>
         </w:rPr>
       </w:pPr>
-      <w:hyperlink r:id="rId55">
+      <w:hyperlink r:id="rId51">
         <w:r>
           <w:rPr>
             <w:lang w:val="ru-RU"/>
@@ -38995,7 +39003,7 @@
           <w:lang w:val="en-US"/>
         </w:rPr>
       </w:pPr>
-      <w:hyperlink r:id="rId56">
+      <w:hyperlink r:id="rId52">
         <w:r>
           <w:rPr>
             <w:lang w:val="en-US"/>
@@ -39277,7 +39285,7 @@
           <w:lang w:val="ru-RU"/>
         </w:rPr>
       </w:pPr>
-      <w:hyperlink r:id="rId57">
+      <w:hyperlink r:id="rId53">
         <w:r>
           <w:rPr>
             <w:lang w:val="en-US"/>
@@ -39646,9 +39654,9 @@
         <w:rPr/>
       </w:pPr>
       <w:bookmarkStart w:id="133" w:name="__RefHeading___Toc4330_683149136"/>
-      <w:bookmarkStart w:id="134" w:name="_Toc109738735"/>
+      <w:bookmarkStart w:id="134" w:name="_Toc111535609"/>
       <w:bookmarkStart w:id="135" w:name="_Toc108533092"/>
-      <w:bookmarkStart w:id="136" w:name="_Toc111535609"/>
+      <w:bookmarkStart w:id="136" w:name="_Toc109738735"/>
       <w:bookmarkEnd w:id="133"/>
       <w:r>
         <w:rPr/>
@@ -39755,9 +39763,9 @@
         <w:pStyle w:val="2"/>
         <w:rPr/>
       </w:pPr>
-      <w:bookmarkStart w:id="137" w:name="_Toc109738736"/>
+      <w:bookmarkStart w:id="137" w:name="_Toc111535610"/>
       <w:bookmarkStart w:id="138" w:name="_Toc108533093"/>
-      <w:bookmarkStart w:id="139" w:name="_Toc111535610"/>
+      <w:bookmarkStart w:id="139" w:name="_Toc109738736"/>
       <w:r>
         <w:rPr/>
         <w:t>Личный кабинет пользователя</w:t>
@@ -39861,10 +39869,10 @@
           <w:lang w:val="ru-RU"/>
         </w:rPr>
       </w:pPr>
-      <w:bookmarkStart w:id="140" w:name="_Toc109738737"/>
-      <w:bookmarkStart w:id="141" w:name="_Toc108533094"/>
-      <w:bookmarkStart w:id="142" w:name="_Toc108081383"/>
-      <w:bookmarkStart w:id="143" w:name="_Toc111535611"/>
+      <w:bookmarkStart w:id="140" w:name="_Toc111535611"/>
+      <w:bookmarkStart w:id="141" w:name="_Toc108081383"/>
+      <w:bookmarkStart w:id="142" w:name="_Toc108533094"/>
+      <w:bookmarkStart w:id="143" w:name="_Toc109738737"/>
       <w:r>
         <w:rPr>
           <w:lang w:val="ru-RU"/>
@@ -40406,10 +40414,10 @@
           <w:lang w:val="ru-RU"/>
         </w:rPr>
       </w:pPr>
-      <w:bookmarkStart w:id="144" w:name="_Toc109738740"/>
-      <w:bookmarkStart w:id="145" w:name="_Toc108533097"/>
-      <w:bookmarkStart w:id="146" w:name="_Toc108081386"/>
-      <w:bookmarkStart w:id="147" w:name="_Toc111535612"/>
+      <w:bookmarkStart w:id="144" w:name="_Toc111535612"/>
+      <w:bookmarkStart w:id="145" w:name="_Toc108081386"/>
+      <w:bookmarkStart w:id="146" w:name="_Toc108533097"/>
+      <w:bookmarkStart w:id="147" w:name="_Toc109738740"/>
       <w:r>
         <w:rPr>
           <w:lang w:val="ru-RU"/>
@@ -40552,15 +40560,15 @@
         <w:tblLook w:firstRow="1" w:noVBand="1" w:lastRow="0" w:firstColumn="1" w:lastColumn="0" w:noHBand="0" w:val="04a0"/>
       </w:tblPr>
       <w:tblGrid>
-        <w:gridCol w:w="2027"/>
+        <w:gridCol w:w="2026"/>
         <w:gridCol w:w="3577"/>
-        <w:gridCol w:w="4601"/>
+        <w:gridCol w:w="4602"/>
       </w:tblGrid>
       <w:tr>
         <w:trPr/>
         <w:tc>
           <w:tcPr>
-            <w:tcW w:w="2027" w:type="dxa"/>
+            <w:tcW w:w="2026" w:type="dxa"/>
             <w:tcBorders>
               <w:top w:val="single" w:sz="4" w:space="0" w:color="000000"/>
               <w:left w:val="single" w:sz="4" w:space="0" w:color="000000"/>
@@ -40616,7 +40624,7 @@
         </w:tc>
         <w:tc>
           <w:tcPr>
-            <w:tcW w:w="4601" w:type="dxa"/>
+            <w:tcW w:w="4602" w:type="dxa"/>
             <w:tcBorders>
               <w:top w:val="single" w:sz="4" w:space="0" w:color="000000"/>
               <w:left w:val="single" w:sz="4" w:space="0" w:color="000000"/>
@@ -40648,7 +40656,7 @@
         <w:trPr/>
         <w:tc>
           <w:tcPr>
-            <w:tcW w:w="2027" w:type="dxa"/>
+            <w:tcW w:w="2026" w:type="dxa"/>
             <w:tcBorders>
               <w:left w:val="single" w:sz="4" w:space="0" w:color="000000"/>
               <w:bottom w:val="single" w:sz="4" w:space="0" w:color="000000"/>
@@ -40698,7 +40706,7 @@
         </w:tc>
         <w:tc>
           <w:tcPr>
-            <w:tcW w:w="4601" w:type="dxa"/>
+            <w:tcW w:w="4602" w:type="dxa"/>
             <w:tcBorders>
               <w:left w:val="single" w:sz="4" w:space="0" w:color="000000"/>
               <w:bottom w:val="single" w:sz="4" w:space="0" w:color="000000"/>
@@ -40727,7 +40735,7 @@
         <w:trPr/>
         <w:tc>
           <w:tcPr>
-            <w:tcW w:w="2027" w:type="dxa"/>
+            <w:tcW w:w="2026" w:type="dxa"/>
             <w:tcBorders>
               <w:left w:val="single" w:sz="4" w:space="0" w:color="000000"/>
               <w:bottom w:val="single" w:sz="4" w:space="0" w:color="000000"/>
@@ -40777,7 +40785,7 @@
         </w:tc>
         <w:tc>
           <w:tcPr>
-            <w:tcW w:w="4601" w:type="dxa"/>
+            <w:tcW w:w="4602" w:type="dxa"/>
             <w:tcBorders>
               <w:left w:val="single" w:sz="4" w:space="0" w:color="000000"/>
               <w:bottom w:val="single" w:sz="4" w:space="0" w:color="000000"/>
@@ -40806,7 +40814,7 @@
         <w:trPr/>
         <w:tc>
           <w:tcPr>
-            <w:tcW w:w="2027" w:type="dxa"/>
+            <w:tcW w:w="2026" w:type="dxa"/>
             <w:tcBorders>
               <w:left w:val="single" w:sz="4" w:space="0" w:color="000000"/>
               <w:bottom w:val="single" w:sz="4" w:space="0" w:color="000000"/>
@@ -40856,7 +40864,7 @@
         </w:tc>
         <w:tc>
           <w:tcPr>
-            <w:tcW w:w="4601" w:type="dxa"/>
+            <w:tcW w:w="4602" w:type="dxa"/>
             <w:tcBorders>
               <w:left w:val="single" w:sz="4" w:space="0" w:color="000000"/>
               <w:bottom w:val="single" w:sz="4" w:space="0" w:color="000000"/>
@@ -40885,7 +40893,7 @@
         <w:trPr/>
         <w:tc>
           <w:tcPr>
-            <w:tcW w:w="2027" w:type="dxa"/>
+            <w:tcW w:w="2026" w:type="dxa"/>
             <w:tcBorders>
               <w:left w:val="single" w:sz="4" w:space="0" w:color="000000"/>
               <w:bottom w:val="single" w:sz="4" w:space="0" w:color="000000"/>
@@ -40935,7 +40943,7 @@
         </w:tc>
         <w:tc>
           <w:tcPr>
-            <w:tcW w:w="4601" w:type="dxa"/>
+            <w:tcW w:w="4602" w:type="dxa"/>
             <w:tcBorders>
               <w:left w:val="single" w:sz="4" w:space="0" w:color="000000"/>
               <w:bottom w:val="single" w:sz="4" w:space="0" w:color="000000"/>
@@ -40964,7 +40972,7 @@
         <w:trPr/>
         <w:tc>
           <w:tcPr>
-            <w:tcW w:w="2027" w:type="dxa"/>
+            <w:tcW w:w="2026" w:type="dxa"/>
             <w:tcBorders>
               <w:left w:val="single" w:sz="4" w:space="0" w:color="000000"/>
               <w:bottom w:val="single" w:sz="4" w:space="0" w:color="000000"/>
@@ -41014,7 +41022,7 @@
         </w:tc>
         <w:tc>
           <w:tcPr>
-            <w:tcW w:w="4601" w:type="dxa"/>
+            <w:tcW w:w="4602" w:type="dxa"/>
             <w:tcBorders>
               <w:left w:val="single" w:sz="4" w:space="0" w:color="000000"/>
               <w:bottom w:val="single" w:sz="4" w:space="0" w:color="000000"/>
@@ -41043,7 +41051,7 @@
         <w:trPr/>
         <w:tc>
           <w:tcPr>
-            <w:tcW w:w="2027" w:type="dxa"/>
+            <w:tcW w:w="2026" w:type="dxa"/>
             <w:tcBorders>
               <w:left w:val="single" w:sz="4" w:space="0" w:color="000000"/>
               <w:bottom w:val="single" w:sz="4" w:space="0" w:color="000000"/>
@@ -41093,7 +41101,7 @@
         </w:tc>
         <w:tc>
           <w:tcPr>
-            <w:tcW w:w="4601" w:type="dxa"/>
+            <w:tcW w:w="4602" w:type="dxa"/>
             <w:tcBorders>
               <w:left w:val="single" w:sz="4" w:space="0" w:color="000000"/>
               <w:bottom w:val="single" w:sz="4" w:space="0" w:color="000000"/>
@@ -41122,7 +41130,7 @@
         <w:trPr/>
         <w:tc>
           <w:tcPr>
-            <w:tcW w:w="2027" w:type="dxa"/>
+            <w:tcW w:w="2026" w:type="dxa"/>
             <w:tcBorders>
               <w:left w:val="single" w:sz="4" w:space="0" w:color="000000"/>
               <w:bottom w:val="single" w:sz="4" w:space="0" w:color="000000"/>
@@ -41172,7 +41180,7 @@
         </w:tc>
         <w:tc>
           <w:tcPr>
-            <w:tcW w:w="4601" w:type="dxa"/>
+            <w:tcW w:w="4602" w:type="dxa"/>
             <w:tcBorders>
               <w:left w:val="single" w:sz="4" w:space="0" w:color="000000"/>
               <w:bottom w:val="single" w:sz="4" w:space="0" w:color="000000"/>
@@ -41201,7 +41209,7 @@
         <w:trPr/>
         <w:tc>
           <w:tcPr>
-            <w:tcW w:w="2027" w:type="dxa"/>
+            <w:tcW w:w="2026" w:type="dxa"/>
             <w:tcBorders>
               <w:left w:val="single" w:sz="4" w:space="0" w:color="000000"/>
               <w:bottom w:val="single" w:sz="4" w:space="0" w:color="000000"/>
@@ -41251,7 +41259,7 @@
         </w:tc>
         <w:tc>
           <w:tcPr>
-            <w:tcW w:w="4601" w:type="dxa"/>
+            <w:tcW w:w="4602" w:type="dxa"/>
             <w:tcBorders>
               <w:left w:val="single" w:sz="4" w:space="0" w:color="000000"/>
               <w:bottom w:val="single" w:sz="4" w:space="0" w:color="000000"/>
@@ -41280,7 +41288,7 @@
         <w:trPr/>
         <w:tc>
           <w:tcPr>
-            <w:tcW w:w="2027" w:type="dxa"/>
+            <w:tcW w:w="2026" w:type="dxa"/>
             <w:tcBorders>
               <w:left w:val="single" w:sz="4" w:space="0" w:color="000000"/>
               <w:bottom w:val="single" w:sz="4" w:space="0" w:color="000000"/>
@@ -41330,7 +41338,7 @@
         </w:tc>
         <w:tc>
           <w:tcPr>
-            <w:tcW w:w="4601" w:type="dxa"/>
+            <w:tcW w:w="4602" w:type="dxa"/>
             <w:tcBorders>
               <w:left w:val="single" w:sz="4" w:space="0" w:color="000000"/>
               <w:bottom w:val="single" w:sz="4" w:space="0" w:color="000000"/>
@@ -41359,7 +41367,7 @@
         <w:trPr/>
         <w:tc>
           <w:tcPr>
-            <w:tcW w:w="2027" w:type="dxa"/>
+            <w:tcW w:w="2026" w:type="dxa"/>
             <w:tcBorders>
               <w:left w:val="single" w:sz="4" w:space="0" w:color="000000"/>
               <w:bottom w:val="single" w:sz="4" w:space="0" w:color="000000"/>
@@ -41409,7 +41417,7 @@
         </w:tc>
         <w:tc>
           <w:tcPr>
-            <w:tcW w:w="4601" w:type="dxa"/>
+            <w:tcW w:w="4602" w:type="dxa"/>
             <w:tcBorders>
               <w:left w:val="single" w:sz="4" w:space="0" w:color="000000"/>
               <w:bottom w:val="single" w:sz="4" w:space="0" w:color="000000"/>
@@ -41438,7 +41446,7 @@
         <w:trPr/>
         <w:tc>
           <w:tcPr>
-            <w:tcW w:w="2027" w:type="dxa"/>
+            <w:tcW w:w="2026" w:type="dxa"/>
             <w:tcBorders>
               <w:left w:val="single" w:sz="4" w:space="0" w:color="000000"/>
               <w:bottom w:val="single" w:sz="4" w:space="0" w:color="000000"/>
@@ -41488,7 +41496,7 @@
         </w:tc>
         <w:tc>
           <w:tcPr>
-            <w:tcW w:w="4601" w:type="dxa"/>
+            <w:tcW w:w="4602" w:type="dxa"/>
             <w:tcBorders>
               <w:left w:val="single" w:sz="4" w:space="0" w:color="000000"/>
               <w:bottom w:val="single" w:sz="4" w:space="0" w:color="000000"/>
@@ -41517,7 +41525,7 @@
         <w:trPr/>
         <w:tc>
           <w:tcPr>
-            <w:tcW w:w="2027" w:type="dxa"/>
+            <w:tcW w:w="2026" w:type="dxa"/>
             <w:tcBorders>
               <w:left w:val="single" w:sz="4" w:space="0" w:color="000000"/>
               <w:bottom w:val="single" w:sz="4" w:space="0" w:color="000000"/>
@@ -41567,7 +41575,7 @@
         </w:tc>
         <w:tc>
           <w:tcPr>
-            <w:tcW w:w="4601" w:type="dxa"/>
+            <w:tcW w:w="4602" w:type="dxa"/>
             <w:tcBorders>
               <w:left w:val="single" w:sz="4" w:space="0" w:color="000000"/>
               <w:bottom w:val="single" w:sz="4" w:space="0" w:color="000000"/>
@@ -41596,7 +41604,7 @@
         <w:trPr/>
         <w:tc>
           <w:tcPr>
-            <w:tcW w:w="2027" w:type="dxa"/>
+            <w:tcW w:w="2026" w:type="dxa"/>
             <w:tcBorders>
               <w:left w:val="single" w:sz="4" w:space="0" w:color="000000"/>
               <w:bottom w:val="single" w:sz="4" w:space="0" w:color="000000"/>
@@ -41646,7 +41654,7 @@
         </w:tc>
         <w:tc>
           <w:tcPr>
-            <w:tcW w:w="4601" w:type="dxa"/>
+            <w:tcW w:w="4602" w:type="dxa"/>
             <w:tcBorders>
               <w:left w:val="single" w:sz="4" w:space="0" w:color="000000"/>
               <w:bottom w:val="single" w:sz="4" w:space="0" w:color="000000"/>
@@ -41675,7 +41683,7 @@
         <w:trPr/>
         <w:tc>
           <w:tcPr>
-            <w:tcW w:w="2027" w:type="dxa"/>
+            <w:tcW w:w="2026" w:type="dxa"/>
             <w:tcBorders>
               <w:left w:val="single" w:sz="4" w:space="0" w:color="000000"/>
               <w:bottom w:val="single" w:sz="4" w:space="0" w:color="000000"/>
@@ -41725,7 +41733,7 @@
         </w:tc>
         <w:tc>
           <w:tcPr>
-            <w:tcW w:w="4601" w:type="dxa"/>
+            <w:tcW w:w="4602" w:type="dxa"/>
             <w:tcBorders>
               <w:left w:val="single" w:sz="4" w:space="0" w:color="000000"/>
               <w:bottom w:val="single" w:sz="4" w:space="0" w:color="000000"/>
@@ -41754,7 +41762,7 @@
         <w:trPr/>
         <w:tc>
           <w:tcPr>
-            <w:tcW w:w="2027" w:type="dxa"/>
+            <w:tcW w:w="2026" w:type="dxa"/>
             <w:tcBorders>
               <w:left w:val="single" w:sz="4" w:space="0" w:color="000000"/>
               <w:bottom w:val="single" w:sz="4" w:space="0" w:color="000000"/>
@@ -41804,7 +41812,7 @@
         </w:tc>
         <w:tc>
           <w:tcPr>
-            <w:tcW w:w="4601" w:type="dxa"/>
+            <w:tcW w:w="4602" w:type="dxa"/>
             <w:tcBorders>
               <w:left w:val="single" w:sz="4" w:space="0" w:color="000000"/>
               <w:bottom w:val="single" w:sz="4" w:space="0" w:color="000000"/>
@@ -41875,15 +41883,15 @@
         <w:tblLook w:firstRow="1" w:noVBand="1" w:lastRow="0" w:firstColumn="1" w:lastColumn="0" w:noHBand="0" w:val="04a0"/>
       </w:tblPr>
       <w:tblGrid>
-        <w:gridCol w:w="3369"/>
-        <w:gridCol w:w="3434"/>
+        <w:gridCol w:w="3368"/>
+        <w:gridCol w:w="3435"/>
         <w:gridCol w:w="3402"/>
       </w:tblGrid>
       <w:tr>
         <w:trPr/>
         <w:tc>
           <w:tcPr>
-            <w:tcW w:w="3369" w:type="dxa"/>
+            <w:tcW w:w="3368" w:type="dxa"/>
             <w:tcBorders>
               <w:top w:val="single" w:sz="4" w:space="0" w:color="000000"/>
               <w:left w:val="single" w:sz="4" w:space="0" w:color="000000"/>
@@ -41911,7 +41919,7 @@
         </w:tc>
         <w:tc>
           <w:tcPr>
-            <w:tcW w:w="3434" w:type="dxa"/>
+            <w:tcW w:w="3435" w:type="dxa"/>
             <w:tcBorders>
               <w:top w:val="single" w:sz="4" w:space="0" w:color="000000"/>
               <w:left w:val="single" w:sz="4" w:space="0" w:color="000000"/>
@@ -41971,7 +41979,7 @@
         <w:trPr/>
         <w:tc>
           <w:tcPr>
-            <w:tcW w:w="3369" w:type="dxa"/>
+            <w:tcW w:w="3368" w:type="dxa"/>
             <w:tcBorders>
               <w:left w:val="single" w:sz="4" w:space="0" w:color="000000"/>
               <w:bottom w:val="single" w:sz="4" w:space="0" w:color="000000"/>
@@ -41996,7 +42004,7 @@
         </w:tc>
         <w:tc>
           <w:tcPr>
-            <w:tcW w:w="3434" w:type="dxa"/>
+            <w:tcW w:w="3435" w:type="dxa"/>
             <w:tcBorders>
               <w:left w:val="single" w:sz="4" w:space="0" w:color="000000"/>
               <w:bottom w:val="single" w:sz="4" w:space="0" w:color="000000"/>
@@ -42050,7 +42058,7 @@
         <w:trPr/>
         <w:tc>
           <w:tcPr>
-            <w:tcW w:w="3369" w:type="dxa"/>
+            <w:tcW w:w="3368" w:type="dxa"/>
             <w:tcBorders>
               <w:left w:val="single" w:sz="4" w:space="0" w:color="000000"/>
               <w:bottom w:val="single" w:sz="4" w:space="0" w:color="000000"/>
@@ -42075,7 +42083,7 @@
         </w:tc>
         <w:tc>
           <w:tcPr>
-            <w:tcW w:w="3434" w:type="dxa"/>
+            <w:tcW w:w="3435" w:type="dxa"/>
             <w:tcBorders>
               <w:left w:val="single" w:sz="4" w:space="0" w:color="000000"/>
               <w:bottom w:val="single" w:sz="4" w:space="0" w:color="000000"/>
@@ -42129,7 +42137,7 @@
         <w:trPr/>
         <w:tc>
           <w:tcPr>
-            <w:tcW w:w="3369" w:type="dxa"/>
+            <w:tcW w:w="3368" w:type="dxa"/>
             <w:tcBorders>
               <w:left w:val="single" w:sz="4" w:space="0" w:color="000000"/>
               <w:bottom w:val="single" w:sz="4" w:space="0" w:color="000000"/>
@@ -42154,7 +42162,7 @@
         </w:tc>
         <w:tc>
           <w:tcPr>
-            <w:tcW w:w="3434" w:type="dxa"/>
+            <w:tcW w:w="3435" w:type="dxa"/>
             <w:tcBorders>
               <w:left w:val="single" w:sz="4" w:space="0" w:color="000000"/>
               <w:bottom w:val="single" w:sz="4" w:space="0" w:color="000000"/>
@@ -42208,7 +42216,7 @@
         <w:trPr/>
         <w:tc>
           <w:tcPr>
-            <w:tcW w:w="3369" w:type="dxa"/>
+            <w:tcW w:w="3368" w:type="dxa"/>
             <w:tcBorders>
               <w:left w:val="single" w:sz="4" w:space="0" w:color="000000"/>
               <w:bottom w:val="single" w:sz="4" w:space="0" w:color="000000"/>
@@ -42233,7 +42241,7 @@
         </w:tc>
         <w:tc>
           <w:tcPr>
-            <w:tcW w:w="3434" w:type="dxa"/>
+            <w:tcW w:w="3435" w:type="dxa"/>
             <w:tcBorders>
               <w:left w:val="single" w:sz="4" w:space="0" w:color="000000"/>
               <w:bottom w:val="single" w:sz="4" w:space="0" w:color="000000"/>
@@ -42287,7 +42295,7 @@
         <w:trPr/>
         <w:tc>
           <w:tcPr>
-            <w:tcW w:w="3369" w:type="dxa"/>
+            <w:tcW w:w="3368" w:type="dxa"/>
             <w:tcBorders>
               <w:left w:val="single" w:sz="4" w:space="0" w:color="000000"/>
               <w:bottom w:val="single" w:sz="4" w:space="0" w:color="000000"/>
@@ -42312,7 +42320,7 @@
         </w:tc>
         <w:tc>
           <w:tcPr>
-            <w:tcW w:w="3434" w:type="dxa"/>
+            <w:tcW w:w="3435" w:type="dxa"/>
             <w:tcBorders>
               <w:left w:val="single" w:sz="4" w:space="0" w:color="000000"/>
               <w:bottom w:val="single" w:sz="4" w:space="0" w:color="000000"/>
@@ -42366,7 +42374,7 @@
         <w:trPr/>
         <w:tc>
           <w:tcPr>
-            <w:tcW w:w="3369" w:type="dxa"/>
+            <w:tcW w:w="3368" w:type="dxa"/>
             <w:tcBorders>
               <w:left w:val="single" w:sz="4" w:space="0" w:color="000000"/>
               <w:bottom w:val="single" w:sz="4" w:space="0" w:color="000000"/>
@@ -42391,7 +42399,7 @@
         </w:tc>
         <w:tc>
           <w:tcPr>
-            <w:tcW w:w="3434" w:type="dxa"/>
+            <w:tcW w:w="3435" w:type="dxa"/>
             <w:tcBorders>
               <w:left w:val="single" w:sz="4" w:space="0" w:color="000000"/>
               <w:bottom w:val="single" w:sz="4" w:space="0" w:color="000000"/>
@@ -42445,7 +42453,7 @@
         <w:trPr/>
         <w:tc>
           <w:tcPr>
-            <w:tcW w:w="3369" w:type="dxa"/>
+            <w:tcW w:w="3368" w:type="dxa"/>
             <w:tcBorders>
               <w:left w:val="single" w:sz="4" w:space="0" w:color="000000"/>
               <w:bottom w:val="single" w:sz="4" w:space="0" w:color="000000"/>
@@ -42470,7 +42478,7 @@
         </w:tc>
         <w:tc>
           <w:tcPr>
-            <w:tcW w:w="3434" w:type="dxa"/>
+            <w:tcW w:w="3435" w:type="dxa"/>
             <w:tcBorders>
               <w:left w:val="single" w:sz="4" w:space="0" w:color="000000"/>
               <w:bottom w:val="single" w:sz="4" w:space="0" w:color="000000"/>
@@ -42524,7 +42532,7 @@
         <w:trPr/>
         <w:tc>
           <w:tcPr>
-            <w:tcW w:w="3369" w:type="dxa"/>
+            <w:tcW w:w="3368" w:type="dxa"/>
             <w:tcBorders>
               <w:left w:val="single" w:sz="4" w:space="0" w:color="000000"/>
               <w:bottom w:val="single" w:sz="4" w:space="0" w:color="000000"/>
@@ -42549,7 +42557,7 @@
         </w:tc>
         <w:tc>
           <w:tcPr>
-            <w:tcW w:w="3434" w:type="dxa"/>
+            <w:tcW w:w="3435" w:type="dxa"/>
             <w:tcBorders>
               <w:left w:val="single" w:sz="4" w:space="0" w:color="000000"/>
               <w:bottom w:val="single" w:sz="4" w:space="0" w:color="000000"/>
@@ -42646,9 +42654,9 @@
       </w:tblPr>
       <w:tblGrid>
         <w:gridCol w:w="1069"/>
-        <w:gridCol w:w="1204"/>
+        <w:gridCol w:w="1203"/>
         <w:gridCol w:w="1387"/>
-        <w:gridCol w:w="4504"/>
+        <w:gridCol w:w="4505"/>
         <w:gridCol w:w="2041"/>
       </w:tblGrid>
       <w:tr>
@@ -42683,7 +42691,7 @@
         </w:tc>
         <w:tc>
           <w:tcPr>
-            <w:tcW w:w="1204" w:type="dxa"/>
+            <w:tcW w:w="1203" w:type="dxa"/>
             <w:tcBorders>
               <w:top w:val="single" w:sz="4" w:space="0" w:color="000000"/>
               <w:left w:val="single" w:sz="4" w:space="0" w:color="000000"/>
@@ -42739,7 +42747,7 @@
         </w:tc>
         <w:tc>
           <w:tcPr>
-            <w:tcW w:w="4504" w:type="dxa"/>
+            <w:tcW w:w="4505" w:type="dxa"/>
             <w:tcBorders>
               <w:top w:val="single" w:sz="4" w:space="0" w:color="000000"/>
               <w:left w:val="single" w:sz="4" w:space="0" w:color="000000"/>
@@ -42825,7 +42833,7 @@
         </w:tc>
         <w:tc>
           <w:tcPr>
-            <w:tcW w:w="1204" w:type="dxa"/>
+            <w:tcW w:w="1203" w:type="dxa"/>
             <w:tcBorders>
               <w:left w:val="single" w:sz="4" w:space="0" w:color="000000"/>
               <w:bottom w:val="single" w:sz="4" w:space="0" w:color="000000"/>
@@ -42875,7 +42883,7 @@
         </w:tc>
         <w:tc>
           <w:tcPr>
-            <w:tcW w:w="4504" w:type="dxa"/>
+            <w:tcW w:w="4505" w:type="dxa"/>
             <w:tcBorders>
               <w:left w:val="single" w:sz="4" w:space="0" w:color="000000"/>
               <w:bottom w:val="single" w:sz="4" w:space="0" w:color="000000"/>
@@ -42968,7 +42976,7 @@
         </w:tc>
         <w:tc>
           <w:tcPr>
-            <w:tcW w:w="1204" w:type="dxa"/>
+            <w:tcW w:w="1203" w:type="dxa"/>
             <w:tcBorders>
               <w:left w:val="single" w:sz="4" w:space="0" w:color="000000"/>
               <w:bottom w:val="single" w:sz="4" w:space="0" w:color="000000"/>
@@ -43018,7 +43026,7 @@
         </w:tc>
         <w:tc>
           <w:tcPr>
-            <w:tcW w:w="4504" w:type="dxa"/>
+            <w:tcW w:w="4505" w:type="dxa"/>
             <w:tcBorders>
               <w:left w:val="single" w:sz="4" w:space="0" w:color="000000"/>
               <w:bottom w:val="single" w:sz="4" w:space="0" w:color="000000"/>
@@ -43095,7 +43103,7 @@
         </w:tc>
         <w:tc>
           <w:tcPr>
-            <w:tcW w:w="1204" w:type="dxa"/>
+            <w:tcW w:w="1203" w:type="dxa"/>
             <w:tcBorders>
               <w:left w:val="single" w:sz="4" w:space="0" w:color="000000"/>
               <w:bottom w:val="single" w:sz="4" w:space="0" w:color="000000"/>
@@ -43145,7 +43153,7 @@
         </w:tc>
         <w:tc>
           <w:tcPr>
-            <w:tcW w:w="4504" w:type="dxa"/>
+            <w:tcW w:w="4505" w:type="dxa"/>
             <w:tcBorders>
               <w:left w:val="single" w:sz="4" w:space="0" w:color="000000"/>
               <w:bottom w:val="single" w:sz="4" w:space="0" w:color="000000"/>
@@ -43220,7 +43228,7 @@
         </w:tc>
         <w:tc>
           <w:tcPr>
-            <w:tcW w:w="1204" w:type="dxa"/>
+            <w:tcW w:w="1203" w:type="dxa"/>
             <w:tcBorders>
               <w:left w:val="single" w:sz="4" w:space="0" w:color="000000"/>
               <w:bottom w:val="single" w:sz="4" w:space="0" w:color="000000"/>
@@ -43270,7 +43278,7 @@
         </w:tc>
         <w:tc>
           <w:tcPr>
-            <w:tcW w:w="4504" w:type="dxa"/>
+            <w:tcW w:w="4505" w:type="dxa"/>
             <w:tcBorders>
               <w:left w:val="single" w:sz="4" w:space="0" w:color="000000"/>
               <w:bottom w:val="single" w:sz="4" w:space="0" w:color="000000"/>
@@ -43346,7 +43354,7 @@
         </w:tc>
         <w:tc>
           <w:tcPr>
-            <w:tcW w:w="1204" w:type="dxa"/>
+            <w:tcW w:w="1203" w:type="dxa"/>
             <w:tcBorders>
               <w:left w:val="single" w:sz="4" w:space="0" w:color="000000"/>
               <w:bottom w:val="single" w:sz="4" w:space="0" w:color="000000"/>
@@ -43398,7 +43406,7 @@
         </w:tc>
         <w:tc>
           <w:tcPr>
-            <w:tcW w:w="4504" w:type="dxa"/>
+            <w:tcW w:w="4505" w:type="dxa"/>
             <w:tcBorders>
               <w:left w:val="single" w:sz="4" w:space="0" w:color="000000"/>
               <w:bottom w:val="single" w:sz="4" w:space="0" w:color="000000"/>
@@ -43479,7 +43487,7 @@
         </w:tc>
         <w:tc>
           <w:tcPr>
-            <w:tcW w:w="1204" w:type="dxa"/>
+            <w:tcW w:w="1203" w:type="dxa"/>
             <w:tcBorders>
               <w:left w:val="single" w:sz="4" w:space="0" w:color="000000"/>
               <w:bottom w:val="single" w:sz="4" w:space="0" w:color="000000"/>
@@ -43531,7 +43539,7 @@
         </w:tc>
         <w:tc>
           <w:tcPr>
-            <w:tcW w:w="4504" w:type="dxa"/>
+            <w:tcW w:w="4505" w:type="dxa"/>
             <w:tcBorders>
               <w:left w:val="single" w:sz="4" w:space="0" w:color="000000"/>
               <w:bottom w:val="single" w:sz="4" w:space="0" w:color="000000"/>
@@ -43611,7 +43619,7 @@
         </w:tc>
         <w:tc>
           <w:tcPr>
-            <w:tcW w:w="1204" w:type="dxa"/>
+            <w:tcW w:w="1203" w:type="dxa"/>
             <w:tcBorders>
               <w:left w:val="single" w:sz="4" w:space="0" w:color="000000"/>
               <w:bottom w:val="single" w:sz="4" w:space="0" w:color="000000"/>
@@ -43661,7 +43669,7 @@
         </w:tc>
         <w:tc>
           <w:tcPr>
-            <w:tcW w:w="4504" w:type="dxa"/>
+            <w:tcW w:w="4505" w:type="dxa"/>
             <w:tcBorders>
               <w:left w:val="single" w:sz="4" w:space="0" w:color="000000"/>
               <w:bottom w:val="single" w:sz="4" w:space="0" w:color="000000"/>
@@ -43736,7 +43744,7 @@
         </w:tc>
         <w:tc>
           <w:tcPr>
-            <w:tcW w:w="1204" w:type="dxa"/>
+            <w:tcW w:w="1203" w:type="dxa"/>
             <w:tcBorders>
               <w:left w:val="single" w:sz="4" w:space="0" w:color="000000"/>
               <w:bottom w:val="single" w:sz="4" w:space="0" w:color="000000"/>
@@ -43786,7 +43794,7 @@
         </w:tc>
         <w:tc>
           <w:tcPr>
-            <w:tcW w:w="4504" w:type="dxa"/>
+            <w:tcW w:w="4505" w:type="dxa"/>
             <w:tcBorders>
               <w:left w:val="single" w:sz="4" w:space="0" w:color="000000"/>
               <w:bottom w:val="single" w:sz="4" w:space="0" w:color="000000"/>
@@ -43861,7 +43869,7 @@
         </w:tc>
         <w:tc>
           <w:tcPr>
-            <w:tcW w:w="1204" w:type="dxa"/>
+            <w:tcW w:w="1203" w:type="dxa"/>
             <w:tcBorders>
               <w:left w:val="single" w:sz="4" w:space="0" w:color="000000"/>
               <w:bottom w:val="single" w:sz="4" w:space="0" w:color="000000"/>
@@ -43911,7 +43919,7 @@
         </w:tc>
         <w:tc>
           <w:tcPr>
-            <w:tcW w:w="4504" w:type="dxa"/>
+            <w:tcW w:w="4505" w:type="dxa"/>
             <w:tcBorders>
               <w:left w:val="single" w:sz="4" w:space="0" w:color="000000"/>
               <w:bottom w:val="single" w:sz="4" w:space="0" w:color="000000"/>
@@ -43986,7 +43994,7 @@
         </w:tc>
         <w:tc>
           <w:tcPr>
-            <w:tcW w:w="1204" w:type="dxa"/>
+            <w:tcW w:w="1203" w:type="dxa"/>
             <w:tcBorders>
               <w:left w:val="single" w:sz="4" w:space="0" w:color="000000"/>
               <w:bottom w:val="single" w:sz="4" w:space="0" w:color="000000"/>
@@ -44036,7 +44044,7 @@
         </w:tc>
         <w:tc>
           <w:tcPr>
-            <w:tcW w:w="4504" w:type="dxa"/>
+            <w:tcW w:w="4505" w:type="dxa"/>
             <w:tcBorders>
               <w:left w:val="single" w:sz="4" w:space="0" w:color="000000"/>
               <w:bottom w:val="single" w:sz="4" w:space="0" w:color="000000"/>
@@ -44111,7 +44119,7 @@
         </w:tc>
         <w:tc>
           <w:tcPr>
-            <w:tcW w:w="1204" w:type="dxa"/>
+            <w:tcW w:w="1203" w:type="dxa"/>
             <w:tcBorders>
               <w:left w:val="single" w:sz="4" w:space="0" w:color="000000"/>
               <w:bottom w:val="single" w:sz="4" w:space="0" w:color="000000"/>
@@ -44161,7 +44169,7 @@
         </w:tc>
         <w:tc>
           <w:tcPr>
-            <w:tcW w:w="4504" w:type="dxa"/>
+            <w:tcW w:w="4505" w:type="dxa"/>
             <w:tcBorders>
               <w:left w:val="single" w:sz="4" w:space="0" w:color="000000"/>
               <w:bottom w:val="single" w:sz="4" w:space="0" w:color="000000"/>
@@ -44236,7 +44244,7 @@
         </w:tc>
         <w:tc>
           <w:tcPr>
-            <w:tcW w:w="1204" w:type="dxa"/>
+            <w:tcW w:w="1203" w:type="dxa"/>
             <w:tcBorders>
               <w:left w:val="single" w:sz="4" w:space="0" w:color="000000"/>
               <w:bottom w:val="single" w:sz="4" w:space="0" w:color="000000"/>
@@ -44286,7 +44294,7 @@
         </w:tc>
         <w:tc>
           <w:tcPr>
-            <w:tcW w:w="4504" w:type="dxa"/>
+            <w:tcW w:w="4505" w:type="dxa"/>
             <w:tcBorders>
               <w:left w:val="single" w:sz="4" w:space="0" w:color="000000"/>
               <w:bottom w:val="single" w:sz="4" w:space="0" w:color="000000"/>
@@ -44361,7 +44369,7 @@
         </w:tc>
         <w:tc>
           <w:tcPr>
-            <w:tcW w:w="1204" w:type="dxa"/>
+            <w:tcW w:w="1203" w:type="dxa"/>
             <w:tcBorders>
               <w:left w:val="single" w:sz="4" w:space="0" w:color="000000"/>
               <w:bottom w:val="single" w:sz="4" w:space="0" w:color="000000"/>
@@ -44411,7 +44419,7 @@
         </w:tc>
         <w:tc>
           <w:tcPr>
-            <w:tcW w:w="4504" w:type="dxa"/>
+            <w:tcW w:w="4505" w:type="dxa"/>
             <w:tcBorders>
               <w:left w:val="single" w:sz="4" w:space="0" w:color="000000"/>
               <w:bottom w:val="single" w:sz="4" w:space="0" w:color="000000"/>
@@ -44486,7 +44494,7 @@
         </w:tc>
         <w:tc>
           <w:tcPr>
-            <w:tcW w:w="1204" w:type="dxa"/>
+            <w:tcW w:w="1203" w:type="dxa"/>
             <w:tcBorders>
               <w:left w:val="single" w:sz="4" w:space="0" w:color="000000"/>
               <w:bottom w:val="single" w:sz="4" w:space="0" w:color="000000"/>
@@ -44536,7 +44544,7 @@
         </w:tc>
         <w:tc>
           <w:tcPr>
-            <w:tcW w:w="4504" w:type="dxa"/>
+            <w:tcW w:w="4505" w:type="dxa"/>
             <w:tcBorders>
               <w:left w:val="single" w:sz="4" w:space="0" w:color="000000"/>
               <w:bottom w:val="single" w:sz="4" w:space="0" w:color="000000"/>
@@ -44611,7 +44619,7 @@
         </w:tc>
         <w:tc>
           <w:tcPr>
-            <w:tcW w:w="1204" w:type="dxa"/>
+            <w:tcW w:w="1203" w:type="dxa"/>
             <w:tcBorders>
               <w:left w:val="single" w:sz="4" w:space="0" w:color="000000"/>
               <w:bottom w:val="single" w:sz="4" w:space="0" w:color="000000"/>
@@ -44661,7 +44669,7 @@
         </w:tc>
         <w:tc>
           <w:tcPr>
-            <w:tcW w:w="4504" w:type="dxa"/>
+            <w:tcW w:w="4505" w:type="dxa"/>
             <w:tcBorders>
               <w:left w:val="single" w:sz="4" w:space="0" w:color="000000"/>
               <w:bottom w:val="single" w:sz="4" w:space="0" w:color="000000"/>
@@ -44901,10 +44909,10 @@
         <w:pStyle w:val="2"/>
         <w:rPr/>
       </w:pPr>
-      <w:bookmarkStart w:id="149" w:name="_Toc109738739"/>
-      <w:bookmarkStart w:id="150" w:name="_Toc108533096"/>
-      <w:bookmarkStart w:id="151" w:name="_Toc108081385"/>
-      <w:bookmarkStart w:id="152" w:name="_Toc111535614"/>
+      <w:bookmarkStart w:id="149" w:name="_Toc111535614"/>
+      <w:bookmarkStart w:id="150" w:name="_Toc108081385"/>
+      <w:bookmarkStart w:id="151" w:name="_Toc108533096"/>
+      <w:bookmarkStart w:id="152" w:name="_Toc109738739"/>
       <w:r>
         <w:rPr/>
         <w:t>Модуль трекинга объектов — идентификация вагонов и регистрация местонахождения оборудования</w:t>
@@ -45771,7 +45779,7 @@
         <w:rPr/>
         <w:t xml:space="preserve">При закрытии наряд-задания на проведение обслуживания, зарегистрированного в этом журнале. </w:t>
       </w:r>
-      <w:hyperlink r:id="rId58">
+      <w:hyperlink r:id="rId54">
         <w:r>
           <w:rPr/>
           <w:t>https://ascoa.atlassian.net/browse/AB-53</w:t>
@@ -46258,6 +46266,213 @@
           <w:lang w:val="ru-RU"/>
         </w:rPr>
         <w:t>”. Обновляется дата и время завершения обслуживания. Для классов оборудования, для которых формируются плановые наряд-задания для профилактического обслуживания, также формируется наряд-задание на следующий период по времени или по пробегу/наработке.</w:t>
+      </w:r>
+    </w:p>
+    <w:p>
+      <w:pPr>
+        <w:pStyle w:val="1"/>
+        <w:rPr>
+          <w:lang w:val="ru-RU"/>
+        </w:rPr>
+      </w:pPr>
+      <w:r>
+        <w:rPr>
+          <w:lang w:val="ru-RU"/>
+        </w:rPr>
+        <w:t>Платформа</w:t>
+      </w:r>
+    </w:p>
+    <w:p>
+      <w:pPr>
+        <w:pStyle w:val="2"/>
+        <w:rPr/>
+      </w:pPr>
+      <w:r>
+        <w:rPr>
+          <w:lang w:val="ru-RU"/>
+        </w:rPr>
+        <w:t>П</w:t>
+      </w:r>
+      <w:r>
+        <w:rPr>
+          <w:lang w:val="ru-RU"/>
+        </w:rPr>
+        <w:t>ользовательский интерфейс</w:t>
+      </w:r>
+    </w:p>
+    <w:p>
+      <w:pPr>
+        <w:pStyle w:val="3"/>
+        <w:rPr>
+          <w:lang w:val="ru-RU"/>
+        </w:rPr>
+      </w:pPr>
+      <w:r>
+        <w:rPr>
+          <w:lang w:val="ru-RU"/>
+        </w:rPr>
+        <w:t>Экранные формы</w:t>
+      </w:r>
+    </w:p>
+    <w:p>
+      <w:pPr>
+        <w:pStyle w:val="3"/>
+        <w:rPr/>
+      </w:pPr>
+      <w:r>
+        <w:rPr/>
+        <w:t>Главное меню</w:t>
+      </w:r>
+    </w:p>
+    <w:p>
+      <w:pPr>
+        <w:pStyle w:val="4"/>
+        <w:rPr>
+          <w:lang w:val="ru-RU"/>
+        </w:rPr>
+      </w:pPr>
+      <w:r>
+        <w:rPr>
+          <w:lang w:val="ru-RU"/>
+        </w:rPr>
+        <w:t>Доступная функциональность</w:t>
+      </w:r>
+    </w:p>
+    <w:p>
+      <w:pPr>
+        <w:pStyle w:val="Style13"/>
+        <w:rPr/>
+      </w:pPr>
+      <w:r>
+        <w:rPr>
+          <w:lang w:val="ru-RU"/>
+        </w:rPr>
+        <w:t>// Сплошной перечень пунктов меню с описанием функциональности, которая вызывается //</w:t>
+      </w:r>
+    </w:p>
+    <w:p>
+      <w:pPr>
+        <w:pStyle w:val="4"/>
+        <w:rPr>
+          <w:lang w:val="ru-RU"/>
+        </w:rPr>
+      </w:pPr>
+      <w:r>
+        <w:rPr>
+          <w:lang w:val="ru-RU"/>
+        </w:rPr>
+        <w:t>Настройка меню под компанию</w:t>
+      </w:r>
+    </w:p>
+    <w:p>
+      <w:pPr>
+        <w:pStyle w:val="Style13"/>
+        <w:rPr/>
+      </w:pPr>
+      <w:r>
+        <w:rPr>
+          <w:lang w:val="ru-RU"/>
+        </w:rPr>
+        <w:t xml:space="preserve">// Действия, необходимые, чтобы настроить меню системы в зависимости от того, какую функциональность приобрел </w:t>
+      </w:r>
+      <w:r>
+        <w:rPr>
+          <w:b/>
+          <w:bCs/>
+          <w:lang w:val="ru-RU"/>
+        </w:rPr>
+        <w:t>Заказчик</w:t>
+      </w:r>
+      <w:r>
+        <w:rPr>
+          <w:lang w:val="ru-RU"/>
+        </w:rPr>
+        <w:t xml:space="preserve"> //</w:t>
+      </w:r>
+    </w:p>
+    <w:p>
+      <w:pPr>
+        <w:pStyle w:val="4"/>
+        <w:rPr>
+          <w:lang w:val="ru-RU"/>
+        </w:rPr>
+      </w:pPr>
+      <w:r>
+        <w:rPr>
+          <w:lang w:val="ru-RU"/>
+        </w:rPr>
+        <w:t>Настройка меню под пользователя</w:t>
+      </w:r>
+    </w:p>
+    <w:p>
+      <w:pPr>
+        <w:pStyle w:val="2"/>
+        <w:rPr/>
+      </w:pPr>
+      <w:r>
+        <w:rPr>
+          <w:lang w:val="ru-RU"/>
+        </w:rPr>
+        <w:t>Документация</w:t>
+      </w:r>
+    </w:p>
+    <w:p>
+      <w:pPr>
+        <w:pStyle w:val="3"/>
+        <w:rPr>
+          <w:lang w:val="ru-RU"/>
+        </w:rPr>
+      </w:pPr>
+      <w:r>
+        <w:rPr>
+          <w:lang w:val="ru-RU"/>
+        </w:rPr>
+        <w:t>Руководство</w:t>
+      </w:r>
+    </w:p>
+    <w:p>
+      <w:pPr>
+        <w:pStyle w:val="Style13"/>
+        <w:rPr>
+          <w:lang w:val="ru-RU"/>
+        </w:rPr>
+      </w:pPr>
+      <w:r>
+        <w:rPr/>
+      </w:r>
+    </w:p>
+    <w:p>
+      <w:pPr>
+        <w:pStyle w:val="Style13"/>
+        <w:rPr>
+          <w:lang w:val="ru-RU"/>
+        </w:rPr>
+      </w:pPr>
+      <w:r>
+        <w:rPr/>
+      </w:r>
+    </w:p>
+    <w:p>
+      <w:pPr>
+        <w:pStyle w:val="Style13"/>
+        <w:rPr>
+          <w:lang w:val="ru-RU"/>
+        </w:rPr>
+      </w:pPr>
+      <w:r>
+        <w:rPr/>
+      </w:r>
+    </w:p>
+    <w:p>
+      <w:pPr>
+        <w:pStyle w:val="Style13"/>
+        <w:spacing w:before="0" w:after="140"/>
+        <w:rPr>
+          <w:lang w:val="ru-RU"/>
+        </w:rPr>
+      </w:pPr>
+      <w:r>
+        <w:rPr/>
       </w:r>
     </w:p>
     <w:sectPr>
